--- a/doc-for-boss/kostya_clickhouse_vs_cassandra.docx
+++ b/doc-for-boss/kostya_clickhouse_vs_cassandra.docx
@@ -414,12 +414,7 @@
     <w:p>
       <w:pPr>
         <w:pStyle w:val="Normal"/>
-        <w:rPr>
-          <w:rFonts w:ascii="DejaVu Sans" w:hAnsi="DejaVu Sans"/>
-          <w:i w:val="false"/>
-          <w:i w:val="false"/>
-          <w:iCs w:val="false"/>
-        </w:rPr>
+        <w:rPr/>
       </w:pPr>
       <w:r>
         <w:rPr>
@@ -428,27 +423,7 @@
           <w:iCs w:val="false"/>
           <w:color w:val="006C3B"/>
         </w:rPr>
-        <w:t xml:space="preserve">loaded 1200 rows in 59.117sec with 1 workers (mean rate </w:t>
-      </w:r>
-      <w:r>
-        <w:rPr>
-          <w:rFonts w:ascii="DejaVu Sans" w:hAnsi="DejaVu Sans"/>
-          <w:b/>
-          <w:bCs/>
-          <w:i w:val="false"/>
-          <w:iCs w:val="false"/>
-          <w:color w:val="006C3B"/>
-        </w:rPr>
-        <w:t>20.30 rows/sec</w:t>
-      </w:r>
-      <w:r>
-        <w:rPr>
-          <w:rFonts w:ascii="DejaVu Sans" w:hAnsi="DejaVu Sans"/>
-          <w:i w:val="false"/>
-          <w:iCs w:val="false"/>
-          <w:color w:val="006C3B"/>
-        </w:rPr>
-        <w:t>)</w:t>
+        <w:t>loaded 2000 rows in 94.353sec with 1 workers (mean rate 21.20 rows/sec)</w:t>
       </w:r>
     </w:p>
     <w:p>
@@ -1665,6 +1640,76 @@
       <w:rFonts w:ascii="DejaVu Sans" w:hAnsi="DejaVu Sans"/>
     </w:rPr>
   </w:style>
+  <w:style w:type="character" w:styleId="ListLabel31">
+    <w:name w:val="ListLabel 31"/>
+    <w:qFormat/>
+    <w:rPr>
+      <w:rFonts w:ascii="DejaVu Sans" w:hAnsi="DejaVu Sans" w:cs="OpenSymbol"/>
+    </w:rPr>
+  </w:style>
+  <w:style w:type="character" w:styleId="ListLabel32">
+    <w:name w:val="ListLabel 32"/>
+    <w:qFormat/>
+    <w:rPr>
+      <w:rFonts w:cs="OpenSymbol"/>
+    </w:rPr>
+  </w:style>
+  <w:style w:type="character" w:styleId="ListLabel33">
+    <w:name w:val="ListLabel 33"/>
+    <w:qFormat/>
+    <w:rPr>
+      <w:rFonts w:cs="OpenSymbol"/>
+    </w:rPr>
+  </w:style>
+  <w:style w:type="character" w:styleId="ListLabel34">
+    <w:name w:val="ListLabel 34"/>
+    <w:qFormat/>
+    <w:rPr>
+      <w:rFonts w:cs="OpenSymbol"/>
+    </w:rPr>
+  </w:style>
+  <w:style w:type="character" w:styleId="ListLabel35">
+    <w:name w:val="ListLabel 35"/>
+    <w:qFormat/>
+    <w:rPr>
+      <w:rFonts w:cs="OpenSymbol"/>
+    </w:rPr>
+  </w:style>
+  <w:style w:type="character" w:styleId="ListLabel36">
+    <w:name w:val="ListLabel 36"/>
+    <w:qFormat/>
+    <w:rPr>
+      <w:rFonts w:cs="OpenSymbol"/>
+    </w:rPr>
+  </w:style>
+  <w:style w:type="character" w:styleId="ListLabel37">
+    <w:name w:val="ListLabel 37"/>
+    <w:qFormat/>
+    <w:rPr>
+      <w:rFonts w:cs="OpenSymbol"/>
+    </w:rPr>
+  </w:style>
+  <w:style w:type="character" w:styleId="ListLabel38">
+    <w:name w:val="ListLabel 38"/>
+    <w:qFormat/>
+    <w:rPr>
+      <w:rFonts w:cs="OpenSymbol"/>
+    </w:rPr>
+  </w:style>
+  <w:style w:type="character" w:styleId="ListLabel39">
+    <w:name w:val="ListLabel 39"/>
+    <w:qFormat/>
+    <w:rPr>
+      <w:rFonts w:cs="OpenSymbol"/>
+    </w:rPr>
+  </w:style>
+  <w:style w:type="character" w:styleId="ListLabel40">
+    <w:name w:val="ListLabel 40"/>
+    <w:qFormat/>
+    <w:rPr>
+      <w:rFonts w:ascii="DejaVu Sans" w:hAnsi="DejaVu Sans"/>
+    </w:rPr>
+  </w:style>
   <w:style w:type="paragraph" w:styleId="Style17">
     <w:name w:val="Заголовок"/>
     <w:basedOn w:val="Normal"/>
@@ -1723,5 +1768,18 @@
       <w:rFonts w:cs="Lohit Devanagari"/>
     </w:rPr>
   </w:style>
+  <w:style w:type="paragraph" w:styleId="Style22">
+    <w:name w:val="Текст в заданном формате"/>
+    <w:basedOn w:val="Normal"/>
+    <w:qFormat/>
+    <w:pPr>
+      <w:spacing w:before="0" w:after="0"/>
+    </w:pPr>
+    <w:rPr>
+      <w:rFonts w:ascii="Liberation Mono" w:hAnsi="Liberation Mono" w:eastAsia="Noto Sans Mono CJK SC" w:cs="Liberation Mono"/>
+      <w:sz w:val="20"/>
+      <w:szCs w:val="20"/>
+    </w:rPr>
+  </w:style>
 </w:styles>
 </file>